--- a/NHP_apps/uk_ports_crewlist_project/ready-documents/fal5.docx
+++ b/NHP_apps/uk_ports_crewlist_project/ready-documents/fal5.docx
@@ -1412,7 +1412,7 @@
                 <w:sz w:val="18"/>
                 <w:szCs w:val="18"/>
               </w:rPr>
-              <w:t xml:space="preserve">Garza, Daumantas Sawney</w:t>
+              <w:t xml:space="preserve">Meyrick, BertrandLovise</w:t>
             </w:r>
           </w:p>
         </w:tc>
@@ -1459,7 +1459,7 @@
                 <w:sz w:val="18"/>
                 <w:szCs w:val="18"/>
               </w:rPr>
-              <w:t xml:space="preserve">ITA</w:t>
+              <w:t xml:space="preserve">LCA</w:t>
             </w:r>
           </w:p>
         </w:tc>
@@ -1483,7 +1483,7 @@
                 <w:sz w:val="18"/>
                 <w:szCs w:val="18"/>
               </w:rPr>
-              <w:t xml:space="preserve">1988-11-30, London</w:t>
+              <w:t xml:space="preserve">1990-12-16, Nairobi</w:t>
             </w:r>
           </w:p>
         </w:tc>
@@ -1508,7 +1508,7 @@
                 <w:sz w:val="18"/>
                 <w:szCs w:val="18"/>
               </w:rPr>
-              <w:t xml:space="preserve">sUPnZvnwYL</w:t>
+              <w:t xml:space="preserve">Lr8mBbKmDX</w:t>
             </w:r>
           </w:p>
         </w:tc>
@@ -1853,7 +1853,7 @@
                 <w:sz w:val="18"/>
                 <w:szCs w:val="18"/>
               </w:rPr>
-              <w:t xml:space="preserve">Rake, Batuhan Khodadad</w:t>
+              <w:t xml:space="preserve">Genadiev, AyselKamil</w:t>
             </w:r>
           </w:p>
         </w:tc>
@@ -1900,7 +1900,7 @@
                 <w:sz w:val="18"/>
                 <w:szCs w:val="18"/>
               </w:rPr>
-              <w:t xml:space="preserve">PRT</w:t>
+              <w:t xml:space="preserve">LVA</w:t>
             </w:r>
           </w:p>
         </w:tc>
@@ -1924,7 +1924,7 @@
                 <w:sz w:val="18"/>
                 <w:szCs w:val="18"/>
               </w:rPr>
-              <w:t xml:space="preserve">1994-11-02, Riyadh</w:t>
+              <w:t xml:space="preserve">1975-07-12, Basra</w:t>
             </w:r>
           </w:p>
         </w:tc>
@@ -1949,7 +1949,7 @@
                 <w:sz w:val="18"/>
                 <w:szCs w:val="18"/>
               </w:rPr>
-              <w:t xml:space="preserve">ZNhrhsG6qh</w:t>
+              <w:t xml:space="preserve">ABRRx5vU4R</w:t>
             </w:r>
           </w:p>
         </w:tc>
@@ -2294,7 +2294,7 @@
                 <w:sz w:val="18"/>
                 <w:szCs w:val="18"/>
               </w:rPr>
-              <w:t xml:space="preserve">Evangelista, Veniamin Kyros</w:t>
+              <w:t xml:space="preserve">Traylor, GovindaDiodotos</w:t>
             </w:r>
           </w:p>
         </w:tc>
@@ -2341,7 +2341,7 @@
                 <w:sz w:val="18"/>
                 <w:szCs w:val="18"/>
               </w:rPr>
-              <w:t xml:space="preserve">GAB</w:t>
+              <w:t xml:space="preserve">TLS</w:t>
             </w:r>
           </w:p>
         </w:tc>
@@ -2365,7 +2365,7 @@
                 <w:sz w:val="18"/>
                 <w:szCs w:val="18"/>
               </w:rPr>
-              <w:t xml:space="preserve">1966-10-12, Yaounde</w:t>
+              <w:t xml:space="preserve">1961-08-01, Rome</w:t>
             </w:r>
           </w:p>
         </w:tc>
@@ -2390,7 +2390,7 @@
                 <w:sz w:val="18"/>
                 <w:szCs w:val="18"/>
               </w:rPr>
-              <w:t xml:space="preserve">MmdApg7tJA</w:t>
+              <w:t xml:space="preserve">9WD3JqhjZ8</w:t>
             </w:r>
           </w:p>
         </w:tc>
@@ -2735,7 +2735,7 @@
                 <w:sz w:val="18"/>
                 <w:szCs w:val="18"/>
               </w:rPr>
-              <w:t xml:space="preserve">Crespo, HonorataMarko</w:t>
+              <w:t xml:space="preserve">Hakim, KalinLalita</w:t>
             </w:r>
           </w:p>
         </w:tc>
@@ -2782,7 +2782,7 @@
                 <w:sz w:val="18"/>
                 <w:szCs w:val="18"/>
               </w:rPr>
-              <w:t xml:space="preserve">MDA</w:t>
+              <w:t xml:space="preserve">CXR</w:t>
             </w:r>
           </w:p>
         </w:tc>
@@ -2806,7 +2806,7 @@
                 <w:sz w:val="18"/>
                 <w:szCs w:val="18"/>
               </w:rPr>
-              <w:t xml:space="preserve">1985-03-31, Dallas</w:t>
+              <w:t xml:space="preserve">1970-01-04, Kanpur</w:t>
             </w:r>
           </w:p>
         </w:tc>
@@ -2831,7 +2831,7 @@
                 <w:sz w:val="18"/>
                 <w:szCs w:val="18"/>
               </w:rPr>
-              <w:t xml:space="preserve">T6Dj6ky8KQ</w:t>
+              <w:t xml:space="preserve">2HNrpQt8W5</w:t>
             </w:r>
           </w:p>
         </w:tc>
@@ -3176,7 +3176,7 @@
                 <w:sz w:val="18"/>
                 <w:szCs w:val="18"/>
               </w:rPr>
-              <w:t xml:space="preserve">Furlan, IvkaWilla</w:t>
+              <w:t xml:space="preserve">Post, Eun-JiIryna</w:t>
             </w:r>
           </w:p>
         </w:tc>
@@ -3223,7 +3223,7 @@
                 <w:sz w:val="18"/>
                 <w:szCs w:val="18"/>
               </w:rPr>
-              <w:t xml:space="preserve">MDG</w:t>
+              <w:t xml:space="preserve">GUM</w:t>
             </w:r>
           </w:p>
         </w:tc>
@@ -3247,7 +3247,7 @@
                 <w:sz w:val="18"/>
                 <w:szCs w:val="18"/>
               </w:rPr>
-              <w:t xml:space="preserve">1965-03-14, Palembang</w:t>
+              <w:t xml:space="preserve">1968-07-14, Munich</w:t>
             </w:r>
           </w:p>
         </w:tc>
@@ -3272,7 +3272,7 @@
                 <w:sz w:val="18"/>
                 <w:szCs w:val="18"/>
               </w:rPr>
-              <w:t xml:space="preserve">vxVbNYPs73</w:t>
+              <w:t xml:space="preserve">UhehqHBRCf</w:t>
             </w:r>
           </w:p>
         </w:tc>
@@ -3617,7 +3617,7 @@
                 <w:sz w:val="18"/>
                 <w:szCs w:val="18"/>
               </w:rPr>
-              <w:t xml:space="preserve">MacNevin, ApostolKanti</w:t>
+              <w:t xml:space="preserve">Sanna, GuilhermeRamana</w:t>
             </w:r>
           </w:p>
         </w:tc>
@@ -3664,7 +3664,7 @@
                 <w:sz w:val="18"/>
                 <w:szCs w:val="18"/>
               </w:rPr>
-              <w:t xml:space="preserve">MAR</w:t>
+              <w:t xml:space="preserve">BMU</w:t>
             </w:r>
           </w:p>
         </w:tc>
@@ -3688,7 +3688,7 @@
                 <w:sz w:val="18"/>
                 <w:szCs w:val="18"/>
               </w:rPr>
-              <w:t xml:space="preserve">1992-01-09, Philadelphia</w:t>
+              <w:t xml:space="preserve">1995-10-12, Pyongyang</w:t>
             </w:r>
           </w:p>
         </w:tc>
@@ -3713,7 +3713,7 @@
                 <w:sz w:val="18"/>
                 <w:szCs w:val="18"/>
               </w:rPr>
-              <w:t xml:space="preserve">H3nnfEZZaB</w:t>
+              <w:t xml:space="preserve">vVwAtRS6LV</w:t>
             </w:r>
           </w:p>
         </w:tc>
@@ -4058,7 +4058,7 @@
                 <w:sz w:val="18"/>
                 <w:szCs w:val="18"/>
               </w:rPr>
-              <w:t xml:space="preserve">Amador, DaudZinat</w:t>
+              <w:t xml:space="preserve">Aitken, AdelaisEsdras</w:t>
             </w:r>
           </w:p>
         </w:tc>
@@ -4105,7 +4105,7 @@
                 <w:sz w:val="18"/>
                 <w:szCs w:val="18"/>
               </w:rPr>
-              <w:t xml:space="preserve">TJK</w:t>
+              <w:t xml:space="preserve">WSM</w:t>
             </w:r>
           </w:p>
         </w:tc>
@@ -4129,7 +4129,7 @@
                 <w:sz w:val="18"/>
                 <w:szCs w:val="18"/>
               </w:rPr>
-              <w:t xml:space="preserve">1965-06-12, Zhengzhou</w:t>
+              <w:t xml:space="preserve">1988-10-17, Shanghai</w:t>
             </w:r>
           </w:p>
         </w:tc>
@@ -4154,7 +4154,7 @@
                 <w:sz w:val="18"/>
                 <w:szCs w:val="18"/>
               </w:rPr>
-              <w:t xml:space="preserve">2E553AnFAJ</w:t>
+              <w:t xml:space="preserve">sNneLaZsZd</w:t>
             </w:r>
           </w:p>
         </w:tc>
@@ -4499,7 +4499,7 @@
                 <w:sz w:val="18"/>
                 <w:szCs w:val="18"/>
               </w:rPr>
-              <w:t xml:space="preserve">Christian, VilhjálmurTerje</w:t>
+              <w:t xml:space="preserve">Chiara, AniMaria</w:t>
             </w:r>
           </w:p>
         </w:tc>
@@ -4546,7 +4546,7 @@
                 <w:sz w:val="18"/>
                 <w:szCs w:val="18"/>
               </w:rPr>
-              <w:t xml:space="preserve">FJI</w:t>
+              <w:t xml:space="preserve">NGA</w:t>
             </w:r>
           </w:p>
         </w:tc>
@@ -4570,7 +4570,7 @@
                 <w:sz w:val="18"/>
                 <w:szCs w:val="18"/>
               </w:rPr>
-              <w:t xml:space="preserve">1988-11-25, Fuzhou</w:t>
+              <w:t xml:space="preserve">1989-11-14, Lahore</w:t>
             </w:r>
           </w:p>
         </w:tc>
@@ -4595,7 +4595,7 @@
                 <w:sz w:val="18"/>
                 <w:szCs w:val="18"/>
               </w:rPr>
-              <w:t xml:space="preserve">uFqehB88At</w:t>
+              <w:t xml:space="preserve">gGkrduyGB2</w:t>
             </w:r>
           </w:p>
         </w:tc>
@@ -4940,7 +4940,7 @@
                 <w:sz w:val="18"/>
                 <w:szCs w:val="18"/>
               </w:rPr>
-              <w:t xml:space="preserve">Alessi, AuroraAmonet</w:t>
+              <w:t xml:space="preserve">Wheatley, MelisaViraj</w:t>
             </w:r>
           </w:p>
         </w:tc>
@@ -4987,7 +4987,7 @@
                 <w:sz w:val="18"/>
                 <w:szCs w:val="18"/>
               </w:rPr>
-              <w:t xml:space="preserve">MHL</w:t>
+              <w:t xml:space="preserve">COG</w:t>
             </w:r>
           </w:p>
         </w:tc>
@@ -5011,7 +5011,7 @@
                 <w:sz w:val="18"/>
                 <w:szCs w:val="18"/>
               </w:rPr>
-              <w:t xml:space="preserve">1958-08-10, Kuala Lumpur</w:t>
+              <w:t xml:space="preserve">1959-06-09, Minsk</w:t>
             </w:r>
           </w:p>
         </w:tc>
@@ -5036,7 +5036,7 @@
                 <w:sz w:val="18"/>
                 <w:szCs w:val="18"/>
               </w:rPr>
-              <w:t xml:space="preserve">BPFPFALjJS</w:t>
+              <w:t xml:space="preserve">qpTEBJp8f2</w:t>
             </w:r>
           </w:p>
         </w:tc>
@@ -5381,7 +5381,7 @@
                 <w:sz w:val="18"/>
                 <w:szCs w:val="18"/>
               </w:rPr>
-              <w:t xml:space="preserve">Gwerder, MileJuliana</w:t>
+              <w:t xml:space="preserve">Bridges, LauriLakshmana</w:t>
             </w:r>
           </w:p>
         </w:tc>
@@ -5405,7 +5405,7 @@
                 <w:sz w:val="18"/>
                 <w:szCs w:val="18"/>
               </w:rPr>
-              <w:t xml:space="preserve">UXO</w:t>
+              <w:t xml:space="preserve">Client</w:t>
             </w:r>
           </w:p>
         </w:tc>
@@ -5428,7 +5428,7 @@
                 <w:sz w:val="18"/>
                 <w:szCs w:val="18"/>
               </w:rPr>
-              <w:t xml:space="preserve">MDG</w:t>
+              <w:t xml:space="preserve">NGA</w:t>
             </w:r>
           </w:p>
         </w:tc>
@@ -5452,7 +5452,7 @@
                 <w:sz w:val="18"/>
                 <w:szCs w:val="18"/>
               </w:rPr>
-              <w:t xml:space="preserve">2000-08-28, Caracas</w:t>
+              <w:t xml:space="preserve">1986-04-08, Prague</w:t>
             </w:r>
           </w:p>
         </w:tc>
@@ -5477,7 +5477,7 @@
                 <w:sz w:val="18"/>
                 <w:szCs w:val="18"/>
               </w:rPr>
-              <w:t xml:space="preserve">URgATaEsgN</w:t>
+              <w:t xml:space="preserve">JrDrsZkesB</w:t>
             </w:r>
           </w:p>
         </w:tc>
